--- a/Docs/CDInterfaceModule Integration testing.docx
+++ b/Docs/CDInterfaceModule Integration testing.docx
@@ -226,6 +226,25 @@
         <w:t>Tests</w:t>
       </w:r>
     </w:p>
+    <w:p>
+      <w:r>
+        <w:t>To ensure a ‘Production’ start condition, check the value of the ‘production’ setting in the settings file (</w:t>
+      </w:r>
+      <w:r>
+        <w:t>C:\Program Files\WindowsPowerShell\Modules\CDInterfaceModule\</w:t>
+      </w:r>
+      <w:r>
+        <w:t>&lt;version&gt;\CDInterfaceModuleSettings.json</w:t>
+      </w:r>
+      <w:r>
+        <w:t>)</w:t>
+      </w:r>
+    </w:p>
+    <w:p>
+      <w:r>
+        <w:t xml:space="preserve">To set the NoEjectAfterWrite start condition </w:t>
+      </w:r>
+    </w:p>
     <w:tbl>
       <w:tblPr>
         <w:tblStyle w:val="TableGrid"/>
@@ -235,11 +254,9 @@
       <w:tblGrid>
         <w:gridCol w:w="1399"/>
         <w:gridCol w:w="14"/>
-        <w:gridCol w:w="2693"/>
-        <w:gridCol w:w="142"/>
+        <w:gridCol w:w="2835"/>
         <w:gridCol w:w="1961"/>
-        <w:gridCol w:w="140"/>
-        <w:gridCol w:w="2151"/>
+        <w:gridCol w:w="2291"/>
         <w:gridCol w:w="16"/>
         <w:gridCol w:w="1260"/>
       </w:tblGrid>
@@ -257,7 +274,7 @@
         <w:tc>
           <w:tcPr>
             <w:tcW w:w="2849" w:type="dxa"/>
-            <w:gridSpan w:val="3"/>
+            <w:gridSpan w:val="2"/>
           </w:tcPr>
           <w:p>
             <w:r>
@@ -278,7 +295,7 @@
         <w:tc>
           <w:tcPr>
             <w:tcW w:w="2307" w:type="dxa"/>
-            <w:gridSpan w:val="3"/>
+            <w:gridSpan w:val="2"/>
           </w:tcPr>
           <w:p>
             <w:r>
@@ -311,7 +328,7 @@
         <w:tc>
           <w:tcPr>
             <w:tcW w:w="2849" w:type="dxa"/>
-            <w:gridSpan w:val="3"/>
+            <w:gridSpan w:val="2"/>
           </w:tcPr>
           <w:p>
             <w:r>
@@ -328,7 +345,7 @@
         <w:tc>
           <w:tcPr>
             <w:tcW w:w="2307" w:type="dxa"/>
-            <w:gridSpan w:val="3"/>
+            <w:gridSpan w:val="2"/>
           </w:tcPr>
           <w:p>
             <w:r>
@@ -357,7 +374,7 @@
         <w:tc>
           <w:tcPr>
             <w:tcW w:w="2849" w:type="dxa"/>
-            <w:gridSpan w:val="3"/>
+            <w:gridSpan w:val="2"/>
           </w:tcPr>
           <w:p>
             <w:r>
@@ -374,7 +391,7 @@
         <w:tc>
           <w:tcPr>
             <w:tcW w:w="2307" w:type="dxa"/>
-            <w:gridSpan w:val="3"/>
+            <w:gridSpan w:val="2"/>
           </w:tcPr>
           <w:p>
             <w:r>
@@ -403,7 +420,7 @@
         <w:tc>
           <w:tcPr>
             <w:tcW w:w="2849" w:type="dxa"/>
-            <w:gridSpan w:val="3"/>
+            <w:gridSpan w:val="2"/>
           </w:tcPr>
           <w:p/>
         </w:tc>
@@ -416,7 +433,7 @@
         <w:tc>
           <w:tcPr>
             <w:tcW w:w="2307" w:type="dxa"/>
-            <w:gridSpan w:val="3"/>
+            <w:gridSpan w:val="2"/>
           </w:tcPr>
           <w:p>
             <w:r>
@@ -445,7 +462,7 @@
         <w:tc>
           <w:tcPr>
             <w:tcW w:w="2849" w:type="dxa"/>
-            <w:gridSpan w:val="3"/>
+            <w:gridSpan w:val="2"/>
           </w:tcPr>
           <w:p>
             <w:r>
@@ -462,7 +479,7 @@
         <w:tc>
           <w:tcPr>
             <w:tcW w:w="2307" w:type="dxa"/>
-            <w:gridSpan w:val="3"/>
+            <w:gridSpan w:val="2"/>
           </w:tcPr>
           <w:p>
             <w:r>
@@ -491,7 +508,7 @@
         <w:tc>
           <w:tcPr>
             <w:tcW w:w="2849" w:type="dxa"/>
-            <w:gridSpan w:val="3"/>
+            <w:gridSpan w:val="2"/>
           </w:tcPr>
           <w:p>
             <w:r>
@@ -512,7 +529,7 @@
         <w:tc>
           <w:tcPr>
             <w:tcW w:w="2307" w:type="dxa"/>
-            <w:gridSpan w:val="3"/>
+            <w:gridSpan w:val="2"/>
           </w:tcPr>
           <w:p>
             <w:r>
@@ -541,7 +558,7 @@
         <w:tc>
           <w:tcPr>
             <w:tcW w:w="2849" w:type="dxa"/>
-            <w:gridSpan w:val="3"/>
+            <w:gridSpan w:val="2"/>
           </w:tcPr>
           <w:p>
             <w:r>
@@ -558,7 +575,7 @@
         <w:tc>
           <w:tcPr>
             <w:tcW w:w="2307" w:type="dxa"/>
-            <w:gridSpan w:val="3"/>
+            <w:gridSpan w:val="2"/>
           </w:tcPr>
           <w:p>
             <w:r>
@@ -588,7 +605,7 @@
         <w:tc>
           <w:tcPr>
             <w:tcW w:w="2849" w:type="dxa"/>
-            <w:gridSpan w:val="3"/>
+            <w:gridSpan w:val="2"/>
           </w:tcPr>
           <w:p>
             <w:r>
@@ -609,7 +626,7 @@
         <w:tc>
           <w:tcPr>
             <w:tcW w:w="2307" w:type="dxa"/>
-            <w:gridSpan w:val="3"/>
+            <w:gridSpan w:val="2"/>
           </w:tcPr>
           <w:p>
             <w:r>
@@ -631,6 +648,7 @@
           </w:tcPr>
           <w:p>
             <w:r>
+              <w:lastRenderedPageBreak/>
               <w:t>Drive Status</w:t>
             </w:r>
           </w:p>
@@ -638,7 +656,7 @@
         <w:tc>
           <w:tcPr>
             <w:tcW w:w="2849" w:type="dxa"/>
-            <w:gridSpan w:val="3"/>
+            <w:gridSpan w:val="2"/>
           </w:tcPr>
           <w:p>
             <w:r>
@@ -659,7 +677,7 @@
         <w:tc>
           <w:tcPr>
             <w:tcW w:w="2307" w:type="dxa"/>
-            <w:gridSpan w:val="3"/>
+            <w:gridSpan w:val="2"/>
           </w:tcPr>
           <w:p>
             <w:r>
@@ -688,7 +706,7 @@
         <w:tc>
           <w:tcPr>
             <w:tcW w:w="2849" w:type="dxa"/>
-            <w:gridSpan w:val="3"/>
+            <w:gridSpan w:val="2"/>
           </w:tcPr>
           <w:p>
             <w:r>
@@ -709,7 +727,7 @@
         <w:tc>
           <w:tcPr>
             <w:tcW w:w="2307" w:type="dxa"/>
-            <w:gridSpan w:val="3"/>
+            <w:gridSpan w:val="2"/>
           </w:tcPr>
           <w:p>
             <w:r>
@@ -741,15 +759,12 @@
         <w:tc>
           <w:tcPr>
             <w:tcW w:w="2849" w:type="dxa"/>
-            <w:gridSpan w:val="3"/>
+            <w:gridSpan w:val="2"/>
           </w:tcPr>
           <w:p>
             <w:r>
               <w:t>-getdrivestate</w:t>
             </w:r>
-            <w:r>
-              <w:t xml:space="preserve"> -production</w:t>
-            </w:r>
           </w:p>
         </w:tc>
         <w:tc>
@@ -758,6 +773,11 @@
           </w:tcPr>
           <w:p>
             <w:r>
+              <w:t>Production</w:t>
+            </w:r>
+          </w:p>
+          <w:p>
+            <w:r>
               <w:t xml:space="preserve">Blank </w:t>
             </w:r>
             <w:r>
@@ -771,7 +791,7 @@
         <w:tc>
           <w:tcPr>
             <w:tcW w:w="2307" w:type="dxa"/>
-            <w:gridSpan w:val="3"/>
+            <w:gridSpan w:val="2"/>
           </w:tcPr>
           <w:p>
             <w:r>
@@ -800,7 +820,7 @@
         <w:tc>
           <w:tcPr>
             <w:tcW w:w="2849" w:type="dxa"/>
-            <w:gridSpan w:val="3"/>
+            <w:gridSpan w:val="2"/>
           </w:tcPr>
           <w:p>
             <w:r>
@@ -814,6 +834,11 @@
           </w:tcPr>
           <w:p>
             <w:r>
+              <w:t>Non-Production</w:t>
+            </w:r>
+          </w:p>
+          <w:p>
+            <w:r>
               <w:t>Blank CDRW</w:t>
             </w:r>
           </w:p>
@@ -821,7 +846,7 @@
         <w:tc>
           <w:tcPr>
             <w:tcW w:w="2307" w:type="dxa"/>
-            <w:gridSpan w:val="3"/>
+            <w:gridSpan w:val="2"/>
           </w:tcPr>
           <w:p>
             <w:r>
@@ -850,7 +875,7 @@
         <w:tc>
           <w:tcPr>
             <w:tcW w:w="2849" w:type="dxa"/>
-            <w:gridSpan w:val="3"/>
+            <w:gridSpan w:val="2"/>
           </w:tcPr>
           <w:p>
             <w:r>
@@ -864,6 +889,11 @@
           </w:tcPr>
           <w:p>
             <w:r>
+              <w:t>Non-Production</w:t>
+            </w:r>
+          </w:p>
+          <w:p>
+            <w:r>
               <w:t>Blank CDRW</w:t>
             </w:r>
           </w:p>
@@ -871,7 +901,7 @@
         <w:tc>
           <w:tcPr>
             <w:tcW w:w="2307" w:type="dxa"/>
-            <w:gridSpan w:val="3"/>
+            <w:gridSpan w:val="2"/>
           </w:tcPr>
           <w:p>
             <w:r>
@@ -895,26 +925,29 @@
           <w:p>
             <w:bookmarkStart w:id="1" w:name="_Hlk85459343"/>
             <w:r>
-              <w:lastRenderedPageBreak/>
               <w:t>Write to media</w:t>
             </w:r>
           </w:p>
         </w:tc>
         <w:tc>
           <w:tcPr>
-            <w:tcW w:w="2693" w:type="dxa"/>
-          </w:tcPr>
-          <w:p>
-            <w:r>
-              <w:t>-writetomedia &lt;dir&gt; -cdlabel &lt;label&gt; -production</w:t>
-            </w:r>
-          </w:p>
-        </w:tc>
-        <w:tc>
-          <w:tcPr>
-            <w:tcW w:w="2243" w:type="dxa"/>
-            <w:gridSpan w:val="3"/>
-          </w:tcPr>
+            <w:tcW w:w="2835" w:type="dxa"/>
+          </w:tcPr>
+          <w:p>
+            <w:r>
+              <w:t>-writetomedia &lt;dir&gt; -cdlabel &lt;label&gt;</w:t>
+            </w:r>
+          </w:p>
+        </w:tc>
+        <w:tc>
+          <w:tcPr>
+            <w:tcW w:w="1961" w:type="dxa"/>
+          </w:tcPr>
+          <w:p>
+            <w:r>
+              <w:t>Production</w:t>
+            </w:r>
+          </w:p>
           <w:p>
             <w:r>
               <w:t>Blank CDR</w:t>
@@ -923,7 +956,7 @@
         </w:tc>
         <w:tc>
           <w:tcPr>
-            <w:tcW w:w="2151" w:type="dxa"/>
+            <w:tcW w:w="2291" w:type="dxa"/>
           </w:tcPr>
           <w:p>
             <w:r>
@@ -953,7 +986,7 @@
         <w:tc>
           <w:tcPr>
             <w:tcW w:w="2849" w:type="dxa"/>
-            <w:gridSpan w:val="3"/>
+            <w:gridSpan w:val="2"/>
           </w:tcPr>
           <w:p>
             <w:r>
@@ -967,18 +1000,26 @@
           </w:tcPr>
           <w:p>
             <w:r>
-              <w:t>Blank CDRW</w:t>
+              <w:t>Production</w:t>
+            </w:r>
+          </w:p>
+          <w:p>
+            <w:r>
+              <w:t>Blank CDR</w:t>
+            </w:r>
+            <w:r>
+              <w:t>W</w:t>
             </w:r>
           </w:p>
         </w:tc>
         <w:tc>
           <w:tcPr>
             <w:tcW w:w="2307" w:type="dxa"/>
-            <w:gridSpan w:val="3"/>
-          </w:tcPr>
-          <w:p>
-            <w:r>
-              <w:t>Contents of &lt;dir&gt; copied to media and label applied</w:t>
+            <w:gridSpan w:val="2"/>
+          </w:tcPr>
+          <w:p>
+            <w:r>
+              <w:t>INVALID_MEDIA</w:t>
             </w:r>
           </w:p>
         </w:tc>
@@ -1003,11 +1044,11 @@
         <w:tc>
           <w:tcPr>
             <w:tcW w:w="2849" w:type="dxa"/>
-            <w:gridSpan w:val="3"/>
-          </w:tcPr>
-          <w:p>
-            <w:r>
-              <w:t>-writetomedia &lt;dir&gt; -cdlabel &lt;label&gt; -noejectafterwrite</w:t>
+            <w:gridSpan w:val="2"/>
+          </w:tcPr>
+          <w:p>
+            <w:r>
+              <w:t>-writetomedia &lt;dir&gt; -cdlabel &lt;label&gt;</w:t>
             </w:r>
           </w:p>
         </w:tc>
@@ -1017,6 +1058,14 @@
           </w:tcPr>
           <w:p>
             <w:r>
+              <w:t>Non-</w:t>
+            </w:r>
+            <w:r>
+              <w:t>Production</w:t>
+            </w:r>
+          </w:p>
+          <w:p>
+            <w:r>
               <w:t>Blank CDRW</w:t>
             </w:r>
           </w:p>
@@ -1024,11 +1073,11 @@
         <w:tc>
           <w:tcPr>
             <w:tcW w:w="2307" w:type="dxa"/>
-            <w:gridSpan w:val="3"/>
-          </w:tcPr>
-          <w:p>
-            <w:r>
-              <w:t>Tray is not ejected after write</w:t>
+            <w:gridSpan w:val="2"/>
+          </w:tcPr>
+          <w:p>
+            <w:r>
+              <w:t>Contents of &lt;dir&gt; copied to media and label applied</w:t>
             </w:r>
           </w:p>
         </w:tc>
@@ -1053,7 +1102,67 @@
         <w:tc>
           <w:tcPr>
             <w:tcW w:w="2849" w:type="dxa"/>
-            <w:gridSpan w:val="3"/>
+            <w:gridSpan w:val="2"/>
+          </w:tcPr>
+          <w:p>
+            <w:r>
+              <w:t>-writetomedia &lt;dir&gt; -cdlabel &lt;label&gt; -noejectafterwrite</w:t>
+            </w:r>
+          </w:p>
+        </w:tc>
+        <w:tc>
+          <w:tcPr>
+            <w:tcW w:w="1961" w:type="dxa"/>
+          </w:tcPr>
+          <w:p>
+            <w:r>
+              <w:t>Non-Production</w:t>
+            </w:r>
+          </w:p>
+          <w:p>
+            <w:r>
+              <w:t>NoEjectAfterWrite</w:t>
+            </w:r>
+          </w:p>
+          <w:p>
+            <w:r>
+              <w:t>Blank CDRW</w:t>
+            </w:r>
+          </w:p>
+        </w:tc>
+        <w:tc>
+          <w:tcPr>
+            <w:tcW w:w="2307" w:type="dxa"/>
+            <w:gridSpan w:val="2"/>
+          </w:tcPr>
+          <w:p>
+            <w:r>
+              <w:t>Tray is not ejected after write</w:t>
+            </w:r>
+          </w:p>
+        </w:tc>
+        <w:tc>
+          <w:tcPr>
+            <w:tcW w:w="1260" w:type="dxa"/>
+          </w:tcPr>
+          <w:p/>
+        </w:tc>
+      </w:tr>
+      <w:tr>
+        <w:tc>
+          <w:tcPr>
+            <w:tcW w:w="1399" w:type="dxa"/>
+          </w:tcPr>
+          <w:p>
+            <w:r>
+              <w:t>Write to media</w:t>
+            </w:r>
+          </w:p>
+        </w:tc>
+        <w:tc>
+          <w:tcPr>
+            <w:tcW w:w="2849" w:type="dxa"/>
+            <w:gridSpan w:val="2"/>
           </w:tcPr>
           <w:p>
             <w:r>
@@ -1073,6 +1182,11 @@
           </w:tcPr>
           <w:p>
             <w:r>
+              <w:t>Non-Production</w:t>
+            </w:r>
+          </w:p>
+          <w:p>
+            <w:r>
               <w:t>Blank CDRW</w:t>
             </w:r>
           </w:p>
@@ -1080,7 +1194,7 @@
         <w:tc>
           <w:tcPr>
             <w:tcW w:w="2307" w:type="dxa"/>
-            <w:gridSpan w:val="3"/>
+            <w:gridSpan w:val="2"/>
           </w:tcPr>
           <w:p>
             <w:r>
@@ -1111,7 +1225,7 @@
         <w:tc>
           <w:tcPr>
             <w:tcW w:w="2849" w:type="dxa"/>
-            <w:gridSpan w:val="3"/>
+            <w:gridSpan w:val="2"/>
           </w:tcPr>
           <w:p>
             <w:r>
@@ -1132,7 +1246,7 @@
         <w:tc>
           <w:tcPr>
             <w:tcW w:w="2307" w:type="dxa"/>
-            <w:gridSpan w:val="3"/>
+            <w:gridSpan w:val="2"/>
           </w:tcPr>
           <w:p>
             <w:r>
@@ -1161,7 +1275,7 @@
         <w:tc>
           <w:tcPr>
             <w:tcW w:w="2849" w:type="dxa"/>
-            <w:gridSpan w:val="3"/>
+            <w:gridSpan w:val="2"/>
           </w:tcPr>
           <w:p>
             <w:r>
@@ -1178,7 +1292,7 @@
         <w:tc>
           <w:tcPr>
             <w:tcW w:w="2307" w:type="dxa"/>
-            <w:gridSpan w:val="3"/>
+            <w:gridSpan w:val="2"/>
           </w:tcPr>
           <w:p>
             <w:r>
@@ -1400,6 +1514,7 @@
         <w:rPr>
           <w:noProof/>
         </w:rPr>
+        <w:lastRenderedPageBreak/>
         <w:drawing>
           <wp:inline distT="0" distB="0" distL="0" distR="0" wp14:anchorId="5A46ACA8" wp14:editId="2C693F99">
             <wp:extent cx="5943600" cy="706120"/>
@@ -1439,10 +1554,58 @@
     </w:p>
     <w:p>
       <w:r>
-        <w:t xml:space="preserve">Run the Essential tests for Drive Status and Write to media passing the additional -recordIndex 1 option and confirm the same results </w:t>
-      </w:r>
-      <w:r>
-        <w:t>are targeted at the second drive.</w:t>
+        <w:t>Configure CDInterface for the 2</w:t>
+      </w:r>
+      <w:r>
+        <w:rPr>
+          <w:vertAlign w:val="superscript"/>
+        </w:rPr>
+        <w:t>nd</w:t>
+      </w:r>
+      <w:r>
+        <w:t xml:space="preserve"> drive. In the settings file</w:t>
+      </w:r>
+      <w:r>
+        <w:t>,</w:t>
+      </w:r>
+      <w:r>
+        <w:t xml:space="preserve"> set </w:t>
+      </w:r>
+      <w:r>
+        <w:t>record</w:t>
+      </w:r>
+      <w:r>
+        <w:t>er</w:t>
+      </w:r>
+      <w:r>
+        <w:t xml:space="preserve">Index </w:t>
+      </w:r>
+      <w:r>
+        <w:t xml:space="preserve">= </w:t>
+      </w:r>
+      <w:r>
+        <w:t>1</w:t>
+      </w:r>
+      <w:r>
+        <w:t>.</w:t>
+      </w:r>
+      <w:r>
+        <w:t xml:space="preserve"> </w:t>
+      </w:r>
+      <w:r>
+        <w:t>C</w:t>
+      </w:r>
+      <w:r>
+        <w:t xml:space="preserve">onfirm the same </w:t>
+      </w:r>
+      <w:r>
+        <w:t>actions as above</w:t>
+      </w:r>
+      <w:r>
+        <w:t xml:space="preserve">, occur on </w:t>
+      </w:r>
+      <w:r>
+        <w:t>the second drive.</w:t>
       </w:r>
     </w:p>
     <w:p>

--- a/Docs/CDInterfaceModule Integration testing.docx
+++ b/Docs/CDInterfaceModule Integration testing.docx
@@ -234,15 +234,18 @@
         <w:t>C:\Program Files\WindowsPowerShell\Modules\CDInterfaceModule\</w:t>
       </w:r>
       <w:r>
-        <w:t>&lt;version&gt;\CDInterfaceModuleSettings.json</w:t>
-      </w:r>
-      <w:r>
-        <w:t>)</w:t>
+        <w:t>&lt;version&gt;\CDInterfaceModuleSettings.json)</w:t>
       </w:r>
     </w:p>
     <w:p>
       <w:r>
-        <w:t xml:space="preserve">To set the NoEjectAfterWrite start condition </w:t>
+        <w:t>To set the NoEjectAfterWrite start condition</w:t>
+      </w:r>
+      <w:r>
+        <w:t>, set the corresponding property in the settings file to true.</w:t>
+      </w:r>
+      <w:r>
+        <w:t xml:space="preserve"> </w:t>
       </w:r>
     </w:p>
     <w:tbl>
@@ -1005,10 +1008,7 @@
           </w:p>
           <w:p>
             <w:r>
-              <w:t>Blank CDR</w:t>
-            </w:r>
-            <w:r>
-              <w:t>W</w:t>
+              <w:t>Blank CDRW</w:t>
             </w:r>
           </w:p>
         </w:tc>
@@ -1058,10 +1058,7 @@
           </w:tcPr>
           <w:p>
             <w:r>
-              <w:t>Non-</w:t>
-            </w:r>
-            <w:r>
-              <w:t>Production</w:t>
+              <w:t>Non-Production</w:t>
             </w:r>
           </w:p>
           <w:p>
@@ -1317,20 +1314,72 @@
     </w:p>
     <w:p>
       <w:pPr>
-        <w:pStyle w:val="Heading2"/>
-        <w:rPr>
-          <w:lang w:val="en-GB"/>
-        </w:rPr>
-      </w:pPr>
-      <w:r>
-        <w:rPr>
-          <w:lang w:val="en-GB"/>
-        </w:rPr>
-        <w:t>Non-Essential tests</w:t>
+        <w:rPr>
+          <w:lang w:val="en-GB"/>
+        </w:rPr>
+      </w:pPr>
+      <w:r>
+        <w:rPr>
+          <w:lang w:val="en-GB"/>
+        </w:rPr>
+        <w:t>Each action should generate an entry in the EventLog. Use the following Powershell command to inspect the relevant event log.</w:t>
       </w:r>
     </w:p>
     <w:p>
       <w:pPr>
+        <w:ind w:firstLine="720"/>
+        <w:rPr>
+          <w:i/>
+          <w:iCs/>
+          <w:lang w:val="en-GB"/>
+        </w:rPr>
+      </w:pPr>
+      <w:r>
+        <w:rPr>
+          <w:i/>
+          <w:iCs/>
+          <w:lang w:val="en-GB"/>
+        </w:rPr>
+        <w:t>Get-Eventlog -LogName Application -Source "CDInterface" -Newest 1</w:t>
+      </w:r>
+      <w:r>
+        <w:rPr>
+          <w:i/>
+          <w:iCs/>
+          <w:lang w:val="en-GB"/>
+        </w:rPr>
+        <w:t>0</w:t>
+      </w:r>
+    </w:p>
+    <w:p>
+      <w:pPr>
+        <w:rPr>
+          <w:lang w:val="en-GB"/>
+        </w:rPr>
+      </w:pPr>
+      <w:r>
+        <w:rPr>
+          <w:lang w:val="en-GB"/>
+        </w:rPr>
+        <w:t>Alternatively these events can be viewed in the Windows UI using the ‘EventViewer’ application.</w:t>
+      </w:r>
+    </w:p>
+    <w:p>
+      <w:pPr>
+        <w:pStyle w:val="Heading2"/>
+        <w:rPr>
+          <w:lang w:val="en-GB"/>
+        </w:rPr>
+      </w:pPr>
+      <w:r>
+        <w:rPr>
+          <w:lang w:val="en-GB"/>
+        </w:rPr>
+        <w:t>Non-Essential tests</w:t>
+      </w:r>
+    </w:p>
+    <w:p>
+      <w:pPr>
         <w:rPr>
           <w:lang w:val="en-GB"/>
         </w:rPr>
@@ -1363,7 +1412,19 @@
         <w:rPr>
           <w:lang w:val="en-GB"/>
         </w:rPr>
-        <w:t xml:space="preserve"> these test should be run.</w:t>
+        <w:t xml:space="preserve"> these test</w:t>
+      </w:r>
+      <w:r>
+        <w:rPr>
+          <w:lang w:val="en-GB"/>
+        </w:rPr>
+        <w:t>s</w:t>
+      </w:r>
+      <w:r>
+        <w:rPr>
+          <w:lang w:val="en-GB"/>
+        </w:rPr>
+        <w:t xml:space="preserve"> should be run.</w:t>
       </w:r>
     </w:p>
     <w:p>
@@ -1464,6 +1525,7 @@
           <w:noProof/>
           <w:lang w:val="en-GB"/>
         </w:rPr>
+        <w:lastRenderedPageBreak/>
         <w:drawing>
           <wp:inline distT="0" distB="0" distL="0" distR="0" wp14:anchorId="37E0BA73" wp14:editId="6CF48A17">
             <wp:extent cx="5943600" cy="1074420"/>
@@ -1514,7 +1576,6 @@
         <w:rPr>
           <w:noProof/>
         </w:rPr>
-        <w:lastRenderedPageBreak/>
         <w:drawing>
           <wp:inline distT="0" distB="0" distL="0" distR="0" wp14:anchorId="5A46ACA8" wp14:editId="2C693F99">
             <wp:extent cx="5943600" cy="706120"/>
